--- a/detector流程.docx
+++ b/detector流程.docx
@@ -12,11 +12,6 @@
     </w:p>
     <w:p/>
     <w:p>
-      <w:pPr>
-        <w:rPr>
-          <w:rFonts w:hint="eastAsia"/>
-        </w:rPr>
-      </w:pPr>
       <w:r>
         <w:rPr>
           <w:rFonts w:hint="eastAsia"/>
@@ -69,17 +64,23 @@
         </w:rPr>
         <w:t>计算每个类的后验概率并进行测试。</w:t>
       </w:r>
-      <w:bookmarkStart w:id="0" w:name="_GoBack"/>
-      <w:bookmarkEnd w:id="0"/>
     </w:p>
     <w:p/>
     <w:p/>
+    <w:p/>
     <w:p>
-      <w:pPr>
-        <w:rPr>
-          <w:rFonts w:hint="eastAsia"/>
-        </w:rPr>
-      </w:pPr>
+      <w:r>
+        <w:rPr>
+          <w:rFonts w:hint="eastAsia"/>
+        </w:rPr>
+        <w:t>检测</w:t>
+      </w:r>
+      <w:r>
+        <w:rPr>
+          <w:rFonts w:hint="eastAsia"/>
+        </w:rPr>
+        <w:t>：</w:t>
+      </w:r>
     </w:p>
     <w:p>
       <w:pPr>
@@ -91,8 +92,30 @@
         <w:rPr>
           <w:rFonts w:hint="eastAsia"/>
         </w:rPr>
-        <w:t>识别：</w:t>
-      </w:r>
+        <w:t>对输入图像设定高斯金字塔边界，检测高斯金字塔图像的关键点，对关键点进行分类并且计算分类分数。生成单应矩阵，利用随机抽样一致性去除</w:t>
+      </w:r>
+      <w:proofErr w:type="gramStart"/>
+      <w:r>
+        <w:rPr>
+          <w:rFonts w:hint="eastAsia"/>
+        </w:rPr>
+        <w:t>次关键</w:t>
+      </w:r>
+      <w:proofErr w:type="gramEnd"/>
+      <w:r>
+        <w:rPr>
+          <w:rFonts w:hint="eastAsia"/>
+        </w:rPr>
+        <w:t>点。利用单应变换转换关键点坐标并对关键点进行欧氏距离比对</w:t>
+      </w:r>
+      <w:r>
+        <w:rPr>
+          <w:rFonts w:hint="eastAsia"/>
+        </w:rPr>
+        <w:t>，设定阈值筛选出最终检测到的关键点。</w:t>
+      </w:r>
+      <w:bookmarkStart w:id="0" w:name="_GoBack"/>
+      <w:bookmarkEnd w:id="0"/>
     </w:p>
     <w:sectPr>
       <w:pgSz w:w="11906" w:h="16838"/>
@@ -224,6 +247,7 @@
     <w:lsdException w:name="HTML Sample" w:semiHidden="1" w:unhideWhenUsed="1"/>
     <w:lsdException w:name="HTML Typewriter" w:semiHidden="1" w:unhideWhenUsed="1"/>
     <w:lsdException w:name="HTML Variable" w:semiHidden="1" w:unhideWhenUsed="1"/>
+    <w:lsdException w:name="Normal Table" w:semiHidden="1" w:unhideWhenUsed="1"/>
     <w:lsdException w:name="annotation subject" w:semiHidden="1" w:unhideWhenUsed="1"/>
     <w:lsdException w:name="No List" w:semiHidden="1" w:unhideWhenUsed="1"/>
     <w:lsdException w:name="Outline List 1" w:semiHidden="1" w:unhideWhenUsed="1"/>
@@ -269,9 +293,11 @@
     <w:lsdException w:name="Table Subtle 1" w:semiHidden="1" w:unhideWhenUsed="1"/>
     <w:lsdException w:name="Table Subtle 2" w:semiHidden="1" w:unhideWhenUsed="1"/>
     <w:lsdException w:name="Table Web 1" w:semiHidden="1" w:unhideWhenUsed="1"/>
+    <w:lsdException w:name="Table Web 2" w:semiHidden="1" w:unhideWhenUsed="1"/>
     <w:lsdException w:name="Table Web 3" w:semiHidden="1" w:unhideWhenUsed="1"/>
     <w:lsdException w:name="Balloon Text" w:semiHidden="1" w:unhideWhenUsed="1"/>
     <w:lsdException w:name="Table Grid" w:uiPriority="39"/>
+    <w:lsdException w:name="Table Theme" w:semiHidden="1" w:unhideWhenUsed="1"/>
     <w:lsdException w:name="Placeholder Text" w:semiHidden="1"/>
     <w:lsdException w:name="No Spacing" w:uiPriority="1" w:qFormat="1"/>
     <w:lsdException w:name="Light Shading" w:uiPriority="60"/>
